--- a/MCU-Project_delivery_document.docx
+++ b/MCU-Project_delivery_document.docx
@@ -282,7 +282,7 @@
           <w:shd w:fill="auto" w:val="clear"/>
           <w:lang w:val="tr-TR"/>
         </w:rPr>
-        <w:t>The AvionCPU processor's architecture is fundamentally based on the Von Neumann Architecture, a design principle where both program instructions and data are stored in the same memory space. This unified memory access simplifies the processor's design by allowing a single bus for both instructions and data. The core components of the AvionCPU, as with typical Von Neumann designs, include the Control Unit, responsible for orchestrating operations; Memory (specifically, a Block RAM module for storing both code and data); and Registers (including the Accumulator and Program Counter) for temporary data storage and address tracking. The Arithmetic Logic Unit (ALU) performs all arithmetic and logical operations, such as addition, subtraction, and multiplication.</w:t>
+        <w:t>The AvionCPU processor's architecture is based on the Von Neumann Architecture, a design principle where both program instructions and data are stored in the same memory space. This unified memory access simplifies the processor's design by allowing a single bus for both instructions and data. The core components of the AvionCPU, as with typical Von Neumann designs, include the Control Unit, responsible for orchestrating operations; Memory (specifically, a Block RAM module for storing both code and data); and Registers (including the Accumulator and Program Counter) for temporary data storage and address tracking. The Arithmetic Logic Unit (ALU) performs all arithmetic and logical operations, such as addition, subtraction, and multiplication.</w:t>
       </w:r>
     </w:p>
     <w:p>
@@ -756,7 +756,9 @@
                               </w:rPr>
                             </w:pPr>
                             <w:r>
-                              <w:rPr/>
+                              <w:rPr>
+                                <w:color w:val="000000"/>
+                              </w:rPr>
                               <w:drawing>
                                 <wp:inline distT="0" distB="0" distL="0" distR="0">
                                   <wp:extent cx="3199765" cy="1334135"/>
@@ -797,6 +799,7 @@
                             </w:r>
                             <w:r>
                               <w:rPr>
+                                <w:color w:val="000000"/>
                                 <w:sz w:val="20"/>
                                 <w:szCs w:val="20"/>
                               </w:rPr>
@@ -804,6 +807,7 @@
                             </w:r>
                             <w:r>
                               <w:rPr>
+                                <w:color w:val="000000"/>
                                 <w:sz w:val="20"/>
                                 <w:szCs w:val="20"/>
                               </w:rPr>
@@ -813,6 +817,7 @@
                               <w:rPr>
                                 <w:sz w:val="20"/>
                                 <w:szCs w:val="20"/>
+                                <w:color w:val="000000"/>
                               </w:rPr>
                               <w:instrText xml:space="preserve"> SEQ Figure \* ARABIC </w:instrText>
                             </w:r>
@@ -820,6 +825,7 @@
                               <w:rPr>
                                 <w:sz w:val="20"/>
                                 <w:szCs w:val="20"/>
+                                <w:color w:val="000000"/>
                               </w:rPr>
                               <w:fldChar w:fldCharType="separate"/>
                             </w:r>
@@ -827,6 +833,7 @@
                               <w:rPr>
                                 <w:sz w:val="20"/>
                                 <w:szCs w:val="20"/>
+                                <w:color w:val="000000"/>
                               </w:rPr>
                               <w:t>1</w:t>
                             </w:r>
@@ -834,11 +841,13 @@
                               <w:rPr>
                                 <w:sz w:val="20"/>
                                 <w:szCs w:val="20"/>
+                                <w:color w:val="000000"/>
                               </w:rPr>
                               <w:fldChar w:fldCharType="end"/>
                             </w:r>
                             <w:r>
                               <w:rPr>
+                                <w:color w:val="000000"/>
                                 <w:sz w:val="20"/>
                                 <w:szCs w:val="20"/>
                               </w:rPr>
@@ -873,7 +882,9 @@
                         </w:rPr>
                       </w:pPr>
                       <w:r>
-                        <w:rPr/>
+                        <w:rPr>
+                          <w:color w:val="000000"/>
+                        </w:rPr>
                         <w:drawing>
                           <wp:inline distT="0" distB="0" distL="0" distR="0">
                             <wp:extent cx="3199765" cy="1334135"/>
@@ -914,6 +925,7 @@
                       </w:r>
                       <w:r>
                         <w:rPr>
+                          <w:color w:val="000000"/>
                           <w:sz w:val="20"/>
                           <w:szCs w:val="20"/>
                         </w:rPr>
@@ -921,6 +933,7 @@
                       </w:r>
                       <w:r>
                         <w:rPr>
+                          <w:color w:val="000000"/>
                           <w:sz w:val="20"/>
                           <w:szCs w:val="20"/>
                         </w:rPr>
@@ -930,6 +943,7 @@
                         <w:rPr>
                           <w:sz w:val="20"/>
                           <w:szCs w:val="20"/>
+                          <w:color w:val="000000"/>
                         </w:rPr>
                         <w:instrText xml:space="preserve"> SEQ Figure \* ARABIC </w:instrText>
                       </w:r>
@@ -937,6 +951,7 @@
                         <w:rPr>
                           <w:sz w:val="20"/>
                           <w:szCs w:val="20"/>
+                          <w:color w:val="000000"/>
                         </w:rPr>
                         <w:fldChar w:fldCharType="separate"/>
                       </w:r>
@@ -944,6 +959,7 @@
                         <w:rPr>
                           <w:sz w:val="20"/>
                           <w:szCs w:val="20"/>
+                          <w:color w:val="000000"/>
                         </w:rPr>
                         <w:t>1</w:t>
                       </w:r>
@@ -951,11 +967,13 @@
                         <w:rPr>
                           <w:sz w:val="20"/>
                           <w:szCs w:val="20"/>
+                          <w:color w:val="000000"/>
                         </w:rPr>
                         <w:fldChar w:fldCharType="end"/>
                       </w:r>
                       <w:r>
                         <w:rPr>
+                          <w:color w:val="000000"/>
                           <w:sz w:val="20"/>
                           <w:szCs w:val="20"/>
                         </w:rPr>
@@ -1791,7 +1809,9 @@
                               </w:rPr>
                             </w:pPr>
                             <w:r>
-                              <w:rPr/>
+                              <w:rPr>
+                                <w:color w:val="000000"/>
+                              </w:rPr>
                               <w:drawing>
                                 <wp:inline distT="0" distB="0" distL="0" distR="0">
                                   <wp:extent cx="3199765" cy="1236345"/>
@@ -1832,6 +1852,7 @@
                             </w:r>
                             <w:r>
                               <w:rPr>
+                                <w:color w:val="000000"/>
                                 <w:sz w:val="20"/>
                                 <w:szCs w:val="20"/>
                               </w:rPr>
@@ -1839,6 +1860,7 @@
                             </w:r>
                             <w:r>
                               <w:rPr>
+                                <w:color w:val="000000"/>
                                 <w:sz w:val="20"/>
                                 <w:szCs w:val="20"/>
                               </w:rPr>
@@ -1848,6 +1870,7 @@
                               <w:rPr>
                                 <w:sz w:val="20"/>
                                 <w:szCs w:val="20"/>
+                                <w:color w:val="000000"/>
                               </w:rPr>
                               <w:instrText xml:space="preserve"> SEQ Figure \* ARABIC </w:instrText>
                             </w:r>
@@ -1855,6 +1878,7 @@
                               <w:rPr>
                                 <w:sz w:val="20"/>
                                 <w:szCs w:val="20"/>
+                                <w:color w:val="000000"/>
                               </w:rPr>
                               <w:fldChar w:fldCharType="separate"/>
                             </w:r>
@@ -1862,6 +1886,7 @@
                               <w:rPr>
                                 <w:sz w:val="20"/>
                                 <w:szCs w:val="20"/>
+                                <w:color w:val="000000"/>
                               </w:rPr>
                               <w:t>2</w:t>
                             </w:r>
@@ -1869,11 +1894,13 @@
                               <w:rPr>
                                 <w:sz w:val="20"/>
                                 <w:szCs w:val="20"/>
+                                <w:color w:val="000000"/>
                               </w:rPr>
                               <w:fldChar w:fldCharType="end"/>
                             </w:r>
                             <w:r>
                               <w:rPr>
+                                <w:color w:val="000000"/>
                                 <w:sz w:val="20"/>
                                 <w:szCs w:val="20"/>
                               </w:rPr>
@@ -1908,7 +1935,9 @@
                         </w:rPr>
                       </w:pPr>
                       <w:r>
-                        <w:rPr/>
+                        <w:rPr>
+                          <w:color w:val="000000"/>
+                        </w:rPr>
                         <w:drawing>
                           <wp:inline distT="0" distB="0" distL="0" distR="0">
                             <wp:extent cx="3199765" cy="1236345"/>
@@ -1949,6 +1978,7 @@
                       </w:r>
                       <w:r>
                         <w:rPr>
+                          <w:color w:val="000000"/>
                           <w:sz w:val="20"/>
                           <w:szCs w:val="20"/>
                         </w:rPr>
@@ -1956,6 +1986,7 @@
                       </w:r>
                       <w:r>
                         <w:rPr>
+                          <w:color w:val="000000"/>
                           <w:sz w:val="20"/>
                           <w:szCs w:val="20"/>
                         </w:rPr>
@@ -1965,6 +1996,7 @@
                         <w:rPr>
                           <w:sz w:val="20"/>
                           <w:szCs w:val="20"/>
+                          <w:color w:val="000000"/>
                         </w:rPr>
                         <w:instrText xml:space="preserve"> SEQ Figure \* ARABIC </w:instrText>
                       </w:r>
@@ -1972,6 +2004,7 @@
                         <w:rPr>
                           <w:sz w:val="20"/>
                           <w:szCs w:val="20"/>
+                          <w:color w:val="000000"/>
                         </w:rPr>
                         <w:fldChar w:fldCharType="separate"/>
                       </w:r>
@@ -1979,6 +2012,7 @@
                         <w:rPr>
                           <w:sz w:val="20"/>
                           <w:szCs w:val="20"/>
+                          <w:color w:val="000000"/>
                         </w:rPr>
                         <w:t>2</w:t>
                       </w:r>
@@ -1986,11 +2020,13 @@
                         <w:rPr>
                           <w:sz w:val="20"/>
                           <w:szCs w:val="20"/>
+                          <w:color w:val="000000"/>
                         </w:rPr>
                         <w:fldChar w:fldCharType="end"/>
                       </w:r>
                       <w:r>
                         <w:rPr>
+                          <w:color w:val="000000"/>
                           <w:sz w:val="20"/>
                           <w:szCs w:val="20"/>
                         </w:rPr>
@@ -2074,8 +2110,49 @@
           <w:shd w:fill="auto" w:val="clear"/>
           <w:lang w:val="tr-TR"/>
         </w:rPr>
-        <w:t>Github link: https://github.com/YusufSait/An-FPGA-Based-RTL-Design-Using-Verilog/</w:t>
-      </w:r>
+        <w:t xml:space="preserve">Github link: </w:t>
+      </w:r>
+      <w:hyperlink r:id="rId7">
+        <w:r>
+          <w:rPr>
+            <w:rStyle w:val="InternetLink"/>
+            <w:rFonts w:eastAsia="MS Mincho"/>
+            <w:shd w:fill="auto" w:val="clear"/>
+            <w:lang w:val="tr-TR"/>
+          </w:rPr>
+          <w:t>https://github.com/YusufSait/An-FPGA-Based-RTL-Design-Using-Verilog/</w:t>
+        </w:r>
+      </w:hyperlink>
+    </w:p>
+    <w:p>
+      <w:pPr>
+        <w:pStyle w:val="Normal"/>
+        <w:ind w:firstLine="216"/>
+        <w:jc w:val="left"/>
+        <w:rPr>
+          <w:highlight w:val="none"/>
+          <w:shd w:fill="auto" w:val="clear"/>
+        </w:rPr>
+      </w:pPr>
+      <w:r>
+        <w:rPr>
+          <w:rFonts w:eastAsia="MS Mincho"/>
+          <w:shd w:fill="auto" w:val="clear"/>
+          <w:lang w:val="tr-TR"/>
+        </w:rPr>
+        <w:t xml:space="preserve">Youtube link: </w:t>
+      </w:r>
+      <w:hyperlink r:id="rId8">
+        <w:r>
+          <w:rPr>
+            <w:rStyle w:val="InternetLink"/>
+            <w:rFonts w:eastAsia="MS Mincho"/>
+            <w:shd w:fill="auto" w:val="clear"/>
+            <w:lang w:val="tr-TR"/>
+          </w:rPr>
+          <w:t>https://www.youtube.com/watch?v=0iwxQwBQrys&amp;list=PLJ00QLX0OM5Q7zXNviXeCzIe5k6SicLZe&amp;index=14</w:t>
+        </w:r>
+      </w:hyperlink>
     </w:p>
     <w:p>
       <w:pPr>
